--- a/4-The Raspberry Pi Platform and Python Programming for the Raspberry Pi/Week1/Quize_Week1/Q1.docx
+++ b/4-The Raspberry Pi Platform and Python Programming for the Raspberry Pi/Week1/Quize_Week1/Q1.docx
@@ -4,374 +4,287 @@
   <w:body>
     <w:p>
       <w:r>
-        <w:t>1.</w:t>
-      </w:r>
-    </w:p>
-    <w:p>
-      <w:r>
-        <w:t>Question 1</w:t>
-      </w:r>
-    </w:p>
-    <w:p>
-      <w:r>
-        <w:t>Which component is not contained on the Raspberry Pi B+ board?</w:t>
+        <w:t>1.Which component is not contained on the Raspberry Pi B+ board?</w:t>
+      </w:r>
+    </w:p>
+    <w:p>
+      <w:r>
+        <w:t>USB ports</w:t>
+      </w:r>
+    </w:p>
+    <w:p>
+      <w:pPr>
+        <w:rPr>
+          <w:b/>
+          <w:bCs/>
+        </w:rPr>
+      </w:pPr>
+      <w:r>
+        <w:rPr>
+          <w:b/>
+          <w:bCs/>
+        </w:rPr>
+        <w:t>Analog-to-Digital converter</w:t>
+      </w:r>
+    </w:p>
+    <w:p>
+      <w:r>
+        <w:t>Ethernet port</w:t>
+      </w:r>
+    </w:p>
+    <w:p>
+      <w:proofErr w:type="gramStart"/>
+      <w:r>
+        <w:t>micro SD</w:t>
+      </w:r>
+      <w:proofErr w:type="gramEnd"/>
+      <w:r>
+        <w:t xml:space="preserve"> slot</w:t>
       </w:r>
     </w:p>
     <w:p/>
     <w:p>
       <w:r>
-        <w:t>1 point</w:t>
+        <w:t>2.An ARM-based processor is</w:t>
+      </w:r>
+    </w:p>
+    <w:p>
+      <w:r>
+        <w:t>A processor manufactured in its entirety by ARM Ltd.</w:t>
+      </w:r>
+    </w:p>
+    <w:p>
+      <w:r>
+        <w:t>A processor manufactured in part by ARM Ltd.</w:t>
+      </w:r>
+    </w:p>
+    <w:p>
+      <w:r>
+        <w:t>A processor whose design is similar to that of an ARM processor</w:t>
+      </w:r>
+    </w:p>
+    <w:p>
+      <w:pPr>
+        <w:rPr>
+          <w:b/>
+          <w:bCs/>
+        </w:rPr>
+      </w:pPr>
+      <w:r>
+        <w:rPr>
+          <w:b/>
+          <w:bCs/>
+        </w:rPr>
+        <w:t>A processor which contains a core designed by ARM Ltd.</w:t>
       </w:r>
     </w:p>
     <w:p/>
     <w:p>
       <w:r>
-        <w:t>USB ports</w:t>
+        <w:t>3.Which of the following is not a task of an operating system?</w:t>
+      </w:r>
+    </w:p>
+    <w:p>
+      <w:pPr>
+        <w:rPr>
+          <w:b/>
+          <w:bCs/>
+        </w:rPr>
+      </w:pPr>
+      <w:r>
+        <w:rPr>
+          <w:b/>
+          <w:bCs/>
+        </w:rPr>
+        <w:t>Improve performance by increasing clock frequency of the processor</w:t>
+      </w:r>
+    </w:p>
+    <w:p>
+      <w:r>
+        <w:t>Support the execution of multiple processes</w:t>
+      </w:r>
+    </w:p>
+    <w:p>
+      <w:r>
+        <w:t>Enable access to a filesystem</w:t>
+      </w:r>
+    </w:p>
+    <w:p>
+      <w:r>
+        <w:t>Hide hardware details from the user</w:t>
       </w:r>
     </w:p>
     <w:p/>
+    <w:p>
+      <w:r>
+        <w:t>4.Which feature of the Raspberry Pi tends to make it seem like it is not an IoT device?</w:t>
+      </w:r>
+    </w:p>
+    <w:p>
+      <w:r>
+        <w:t>It can directly interact with sensors and actuators</w:t>
+      </w:r>
+    </w:p>
+    <w:p>
+      <w:r>
+        <w:t>It is small and cheap</w:t>
+      </w:r>
+    </w:p>
+    <w:p>
+      <w:pPr>
+        <w:rPr>
+          <w:b/>
+          <w:bCs/>
+        </w:rPr>
+      </w:pPr>
+      <w:r>
+        <w:rPr>
+          <w:b/>
+          <w:bCs/>
+        </w:rPr>
+        <w:t>It provides a graphic interface using a keyboard, monitor and mouse</w:t>
+      </w:r>
+    </w:p>
+    <w:p>
+      <w:r>
+        <w:t>It provides network connectivity and computational intelligence</w:t>
+      </w:r>
+    </w:p>
     <w:p/>
     <w:p>
       <w:r>
-        <w:t>Analog-to-Digital converter</w:t>
-      </w:r>
+        <w:t xml:space="preserve">5.Once the Raspberry Pi has been configured, what must be contained on the </w:t>
+      </w:r>
+      <w:proofErr w:type="gramStart"/>
+      <w:r>
+        <w:t>micro SD</w:t>
+      </w:r>
+      <w:proofErr w:type="gramEnd"/>
+      <w:r>
+        <w:t xml:space="preserve"> card?</w:t>
+      </w:r>
+    </w:p>
+    <w:p>
+      <w:pPr>
+        <w:rPr>
+          <w:b/>
+          <w:bCs/>
+        </w:rPr>
+      </w:pPr>
+      <w:r>
+        <w:rPr>
+          <w:b/>
+          <w:bCs/>
+        </w:rPr>
+        <w:t>The operating system</w:t>
+      </w:r>
+    </w:p>
+    <w:p>
+      <w:r>
+        <w:t>The firmware</w:t>
+      </w:r>
+    </w:p>
+    <w:p>
+      <w:r>
+        <w:t>The web browser</w:t>
+      </w:r>
+    </w:p>
+    <w:p>
+      <w:r>
+        <w:t xml:space="preserve">The MAC </w:t>
+      </w:r>
+      <w:proofErr w:type="gramStart"/>
+      <w:r>
+        <w:t>address</w:t>
+      </w:r>
+      <w:proofErr w:type="gramEnd"/>
     </w:p>
     <w:p/>
+    <w:p>
+      <w:r>
+        <w:t>6.Which of the following is not an impact of overclocking?</w:t>
+      </w:r>
+    </w:p>
+    <w:p>
+      <w:r>
+        <w:t>More instructions executed per unit time</w:t>
+      </w:r>
+    </w:p>
+    <w:p>
+      <w:r>
+        <w:t>Increased power consumption</w:t>
+      </w:r>
+    </w:p>
+    <w:p>
+      <w:pPr>
+        <w:rPr>
+          <w:b/>
+          <w:bCs/>
+        </w:rPr>
+      </w:pPr>
+      <w:r>
+        <w:rPr>
+          <w:b/>
+          <w:bCs/>
+        </w:rPr>
+        <w:t>Improved temperature profile</w:t>
+      </w:r>
+    </w:p>
+    <w:p>
+      <w:r>
+        <w:t>Reduced reliability</w:t>
+      </w:r>
+    </w:p>
     <w:p/>
     <w:p>
       <w:r>
-        <w:t>Ethernet port</w:t>
+        <w:t>7.raspi-config can only be used during the initial setup.</w:t>
+      </w:r>
+    </w:p>
+    <w:p>
+      <w:r>
+        <w:t>True</w:t>
+      </w:r>
+    </w:p>
+    <w:p>
+      <w:pPr>
+        <w:rPr>
+          <w:b/>
+          <w:bCs/>
+        </w:rPr>
+      </w:pPr>
+      <w:r>
+        <w:rPr>
+          <w:b/>
+          <w:bCs/>
+        </w:rPr>
+        <w:t>False</w:t>
       </w:r>
     </w:p>
     <w:p/>
-    <w:p/>
-    <w:p>
-      <w:r>
-        <w:t>micro SD slot</w:t>
-      </w:r>
-    </w:p>
-    <w:p/>
-    <w:p>
-      <w:r>
-        <w:t>2.</w:t>
-      </w:r>
-    </w:p>
-    <w:p>
-      <w:r>
-        <w:t>Question 2</w:t>
-      </w:r>
-    </w:p>
-    <w:p>
-      <w:r>
-        <w:t>An ARM-based processor is</w:t>
-      </w:r>
-    </w:p>
-    <w:p/>
-    <w:p>
-      <w:r>
-        <w:t>1 point</w:t>
-      </w:r>
-    </w:p>
-    <w:p/>
-    <w:p>
-      <w:r>
-        <w:t>A processor manufactured in its entirety by ARM Ltd.</w:t>
-      </w:r>
-    </w:p>
-    <w:p/>
-    <w:p/>
-    <w:p>
-      <w:r>
-        <w:t>A processor manufactured in part by ARM Ltd.</w:t>
-      </w:r>
-    </w:p>
-    <w:p/>
-    <w:p/>
-    <w:p>
-      <w:r>
-        <w:lastRenderedPageBreak/>
-        <w:t>A processor whose design is similar to that of an ARM processor</w:t>
-      </w:r>
-    </w:p>
-    <w:p/>
-    <w:p/>
-    <w:p>
-      <w:r>
-        <w:t>A processor which contains a core designed by ARM Ltd.</w:t>
-      </w:r>
-    </w:p>
-    <w:p/>
-    <w:p>
-      <w:r>
-        <w:t>3.</w:t>
-      </w:r>
-    </w:p>
-    <w:p>
-      <w:r>
-        <w:t>Question 3</w:t>
-      </w:r>
-    </w:p>
-    <w:p>
-      <w:r>
-        <w:t>Which of the following is not a task of an operating system?</w:t>
-      </w:r>
-    </w:p>
-    <w:p/>
-    <w:p>
-      <w:r>
-        <w:t>1 point</w:t>
-      </w:r>
-    </w:p>
-    <w:p/>
-    <w:p>
-      <w:r>
-        <w:t>Improve performance by increasing clock frequency of the processor</w:t>
-      </w:r>
-    </w:p>
-    <w:p/>
-    <w:p/>
-    <w:p>
-      <w:r>
-        <w:t>Support the execution of multiple processes</w:t>
-      </w:r>
-    </w:p>
-    <w:p/>
-    <w:p/>
-    <w:p>
-      <w:r>
-        <w:t>Enable access to a filesystem</w:t>
-      </w:r>
-    </w:p>
-    <w:p/>
-    <w:p/>
-    <w:p>
-      <w:r>
-        <w:t>Hide hardware details from the user</w:t>
-      </w:r>
-    </w:p>
-    <w:p/>
-    <w:p>
-      <w:r>
-        <w:t>4.</w:t>
-      </w:r>
-    </w:p>
-    <w:p>
-      <w:r>
-        <w:t>Question 4</w:t>
-      </w:r>
-    </w:p>
-    <w:p>
-      <w:r>
-        <w:t>Which feature of the Raspberry Pi tends to make it seem like it is not an IoT device?</w:t>
-      </w:r>
-    </w:p>
-    <w:p/>
-    <w:p>
-      <w:r>
-        <w:t>1 point</w:t>
-      </w:r>
-    </w:p>
-    <w:p/>
-    <w:p>
-      <w:r>
-        <w:t>It can directly interact with sensors and actuators</w:t>
-      </w:r>
-    </w:p>
-    <w:p/>
-    <w:p/>
-    <w:p>
-      <w:r>
-        <w:t>It is small and cheap</w:t>
-      </w:r>
-    </w:p>
-    <w:p/>
-    <w:p/>
-    <w:p>
-      <w:r>
-        <w:t>It provides a graphic interface using a keyboard, monitor and mouse</w:t>
-      </w:r>
-    </w:p>
-    <w:p/>
-    <w:p/>
-    <w:p>
-      <w:r>
-        <w:t>D. It provides network connectivity and computational intelligence</w:t>
-      </w:r>
-    </w:p>
-    <w:p/>
-    <w:p>
-      <w:r>
-        <w:t>5.</w:t>
-      </w:r>
-    </w:p>
-    <w:p>
-      <w:r>
-        <w:t>Question 5</w:t>
-      </w:r>
-    </w:p>
-    <w:p>
-      <w:r>
-        <w:t>Once the Raspberry Pi has been configured, what must be contained on the micro SD card?</w:t>
-      </w:r>
-    </w:p>
-    <w:p/>
-    <w:p>
-      <w:r>
-        <w:t>1 point</w:t>
-      </w:r>
-    </w:p>
-    <w:p/>
-    <w:p>
-      <w:r>
-        <w:t>The operating system</w:t>
-      </w:r>
-    </w:p>
-    <w:p/>
-    <w:p/>
-    <w:p>
-      <w:r>
-        <w:t>The firmware</w:t>
-      </w:r>
-    </w:p>
-    <w:p/>
-    <w:p/>
-    <w:p>
-      <w:r>
-        <w:t>The web browser</w:t>
-      </w:r>
-    </w:p>
-    <w:p/>
-    <w:p/>
-    <w:p>
-      <w:r>
-        <w:t>The MAC address</w:t>
-      </w:r>
-    </w:p>
-    <w:p/>
-    <w:p>
-      <w:r>
-        <w:t>6.</w:t>
-      </w:r>
-    </w:p>
-    <w:p>
-      <w:r>
-        <w:t>Question 6</w:t>
-      </w:r>
-    </w:p>
-    <w:p>
-      <w:r>
-        <w:lastRenderedPageBreak/>
-        <w:t>Which of the following is not an impact of overclocking?</w:t>
-      </w:r>
-    </w:p>
-    <w:p/>
-    <w:p>
-      <w:r>
-        <w:t>1 point</w:t>
-      </w:r>
-    </w:p>
-    <w:p/>
-    <w:p>
-      <w:r>
-        <w:t>More instructions executed per unit time</w:t>
-      </w:r>
-    </w:p>
-    <w:p/>
-    <w:p/>
-    <w:p>
-      <w:r>
-        <w:t>Increased power consumption</w:t>
-      </w:r>
-    </w:p>
-    <w:p/>
-    <w:p/>
-    <w:p>
-      <w:r>
-        <w:t>Improved temperature profile</w:t>
-      </w:r>
-    </w:p>
-    <w:p/>
-    <w:p/>
-    <w:p>
-      <w:r>
-        <w:t>Reduced reliability</w:t>
-      </w:r>
-    </w:p>
-    <w:p/>
-    <w:p>
-      <w:r>
-        <w:t>7.</w:t>
-      </w:r>
-    </w:p>
-    <w:p>
-      <w:r>
-        <w:t>Question 7</w:t>
-      </w:r>
-    </w:p>
-    <w:p>
-      <w:r>
-        <w:t>raspi-config can only be used during the initial setup.</w:t>
-      </w:r>
-    </w:p>
-    <w:p/>
-    <w:p>
-      <w:r>
-        <w:t>1 point</w:t>
-      </w:r>
-    </w:p>
-    <w:p/>
-    <w:p>
-      <w:r>
+    <w:p>
+      <w:r>
+        <w:t>8.The Raspberry Pi can be configured to boot directly to the desktop</w:t>
+      </w:r>
+    </w:p>
+    <w:p>
+      <w:pPr>
+        <w:rPr>
+          <w:b/>
+          <w:bCs/>
+        </w:rPr>
+      </w:pPr>
+      <w:r>
+        <w:rPr>
+          <w:b/>
+          <w:bCs/>
+        </w:rPr>
         <w:t>True</w:t>
       </w:r>
     </w:p>
-    <w:p/>
-    <w:p/>
     <w:p>
       <w:r>
         <w:t>False</w:t>
-      </w:r>
-    </w:p>
-    <w:p/>
-    <w:p>
-      <w:r>
-        <w:t>8.</w:t>
-      </w:r>
-    </w:p>
-    <w:p>
-      <w:r>
-        <w:t>Question 8</w:t>
-      </w:r>
-    </w:p>
-    <w:p>
-      <w:r>
-        <w:t>The Raspberry Pi can be configured to boot directly to the desktop</w:t>
-      </w:r>
-    </w:p>
-    <w:p/>
-    <w:p>
-      <w:r>
-        <w:t>1 point</w:t>
-      </w:r>
-    </w:p>
-    <w:p/>
-    <w:p>
-      <w:r>
-        <w:t>True</w:t>
-      </w:r>
-    </w:p>
-    <w:p/>
-    <w:p/>
-    <w:p>
-      <w:r>
-        <w:t>False</w:t>
-      </w:r>
-    </w:p>
-    <w:p/>
-    <w:p/>
-    <w:p>
-      <w:r>
-        <w:t>Honor Code Agreement</w:t>
       </w:r>
     </w:p>
     <w:sectPr>
